--- a/Documentacao UC011 - Criar promoções .docx
+++ b/Documentacao UC011 - Criar promoções .docx
@@ -524,7 +524,7 @@
               <w:rPr>
                 <w:rtl w:val="0"/>
               </w:rPr>
-              <w:t xml:space="preserve">Sistema grava no banco de dados a promoção.</w:t>
+              <w:t xml:space="preserve">Sistema grava os dados da promoção.</w:t>
             </w:r>
           </w:p>
         </w:tc>
@@ -2317,7 +2317,7 @@
 
 <file path=customXML/item1.xml><?xml version="1.0" encoding="utf-8"?>
 <go:gDocsCustomXmlDataStorage xmlns:go="http://customooxmlschemas.google.com/" xmlns:r="http://schemas.openxmlformats.org/officeDocument/2006/relationships">
-  <go:docsCustomData xmlns:go="http://customooxmlschemas.google.com/" roundtripDataSignature="AMtx7mj8TMEg7SlJia8qgRZy+cXTLIuzWw==">AMUW2mVzXS9iDdlfFPiSLGV0GijZpr/tyDLCKLvegYaTKEy1hYmyqVN31GIDtv6Ycf0hRY9D2H1WgCZeu1CiNKXfdad1joA4pkeOxKf4q9Nl3v3FX9eBzTNWNvPENWWadkG7/XKRbRk8</go:docsCustomData>
+  <go:docsCustomData xmlns:go="http://customooxmlschemas.google.com/" roundtripDataSignature="AMtx7mj8TMEg7SlJia8qgRZy+cXTLIuzWw==">AMUW2mVwar31C49P9aIPlPFUafB9UKX6iyd9rNBE2yfZpavk/P3PpI4j2ohbFja7FrjyP2tLdxIvMHcxN9z8SFSf8XrK6+Ms9Ppg9hny3BPrzhAEjgNs1c5Kil3s/AwNtIF7CcvRxegs</go:docsCustomData>
 </go:gDocsCustomXmlDataStorage>
 </file>
 
